--- a/storage/template_surat/permohonan_pendapat.docx
+++ b/storage/template_surat/permohonan_pendapat.docx
@@ -308,7 +308,23 @@
                                       <w:rFonts w:ascii="Arial" w:hAnsi="Arial" w:cs="Arial"/>
                                       <w:color w:val="FF0000"/>
                                     </w:rPr>
-                                    <w:t>${bulan_tahun_lpa}</w:t>
+                                    <w:t>${</w:t>
+                                  </w:r>
+                                  <w:proofErr w:type="spellStart"/>
+                                  <w:r>
+                                    <w:rPr>
+                                      <w:rFonts w:ascii="Arial" w:hAnsi="Arial" w:cs="Arial"/>
+                                      <w:color w:val="FF0000"/>
+                                    </w:rPr>
+                                    <w:t>bulan_tahun_lpa</w:t>
+                                  </w:r>
+                                  <w:proofErr w:type="spellEnd"/>
+                                  <w:r>
+                                    <w:rPr>
+                                      <w:rFonts w:ascii="Arial" w:hAnsi="Arial" w:cs="Arial"/>
+                                      <w:color w:val="FF0000"/>
+                                    </w:rPr>
+                                    <w:t>}</w:t>
                                   </w:r>
                                 </w:p>
                                 <w:p>
@@ -847,7 +863,39 @@
           <w:rFonts w:ascii="Arial" w:hAnsi="Arial" w:cs="Arial"/>
           <w:color w:val="FF0000"/>
         </w:rPr>
-        <w:t>${pangkat_terduga} ${nama_terduga}</w:t>
+        <w:t>${</w:t>
+      </w:r>
+      <w:proofErr w:type="spellStart"/>
+      <w:r>
+        <w:rPr>
+          <w:rFonts w:ascii="Arial" w:hAnsi="Arial" w:cs="Arial"/>
+          <w:color w:val="FF0000"/>
+        </w:rPr>
+        <w:t>pangkat_terduga</w:t>
+      </w:r>
+      <w:proofErr w:type="spellEnd"/>
+      <w:r>
+        <w:rPr>
+          <w:rFonts w:ascii="Arial" w:hAnsi="Arial" w:cs="Arial"/>
+          <w:color w:val="FF0000"/>
+        </w:rPr>
+        <w:t>} ${</w:t>
+      </w:r>
+      <w:proofErr w:type="spellStart"/>
+      <w:r>
+        <w:rPr>
+          <w:rFonts w:ascii="Arial" w:hAnsi="Arial" w:cs="Arial"/>
+          <w:color w:val="FF0000"/>
+        </w:rPr>
+        <w:t>nama_terduga</w:t>
+      </w:r>
+      <w:proofErr w:type="spellEnd"/>
+      <w:r>
+        <w:rPr>
+          <w:rFonts w:ascii="Arial" w:hAnsi="Arial" w:cs="Arial"/>
+          <w:color w:val="FF0000"/>
+        </w:rPr>
+        <w:t>}</w:t>
       </w:r>
       <w:r>
         <w:rPr>
@@ -855,12 +903,14 @@
         </w:rPr>
         <w:tab/>
       </w:r>
+      <w:proofErr w:type="spellStart"/>
       <w:r>
         <w:rPr>
           <w:rFonts w:ascii="Arial" w:hAnsi="Arial" w:cs="Arial"/>
         </w:rPr>
         <w:t>Kepada</w:t>
       </w:r>
+      <w:proofErr w:type="spellEnd"/>
     </w:p>
     <w:p>
       <w:pPr>
@@ -1310,13 +1360,31 @@
           <w:color w:val="FF0000"/>
           <w:sz w:val="24"/>
         </w:rPr>
-        <w:t>${nomor_lpa}</w:t>
-      </w:r>
+        <w:t>${</w:t>
+      </w:r>
+      <w:proofErr w:type="spellStart"/>
       <w:r>
         <w:rPr>
           <w:rFonts w:ascii="Arial" w:hAnsi="Arial" w:cs="Arial"/>
           <w:color w:val="FF0000"/>
           <w:sz w:val="24"/>
+        </w:rPr>
+        <w:t>nomor_lpa</w:t>
+      </w:r>
+      <w:proofErr w:type="spellEnd"/>
+      <w:r>
+        <w:rPr>
+          <w:rFonts w:ascii="Arial" w:hAnsi="Arial" w:cs="Arial"/>
+          <w:color w:val="FF0000"/>
+          <w:sz w:val="24"/>
+        </w:rPr>
+        <w:t>}</w:t>
+      </w:r>
+      <w:r>
+        <w:rPr>
+          <w:rFonts w:ascii="Arial" w:hAnsi="Arial" w:cs="Arial"/>
+          <w:color w:val="FF0000"/>
+          <w:sz w:val="24"/>
           <w:lang w:val="id-ID"/>
         </w:rPr>
         <w:t xml:space="preserve"> </w:t>
@@ -1335,13 +1403,31 @@
           <w:color w:val="FF0000"/>
           <w:sz w:val="24"/>
         </w:rPr>
-        <w:t xml:space="preserve"> ${tanggal_lpa}</w:t>
-      </w:r>
+        <w:t xml:space="preserve"> ${</w:t>
+      </w:r>
+      <w:proofErr w:type="spellStart"/>
       <w:r>
         <w:rPr>
           <w:rFonts w:ascii="Arial" w:hAnsi="Arial" w:cs="Arial"/>
           <w:color w:val="FF0000"/>
           <w:sz w:val="24"/>
+        </w:rPr>
+        <w:t>tanggal_lpa</w:t>
+      </w:r>
+      <w:proofErr w:type="spellEnd"/>
+      <w:r>
+        <w:rPr>
+          <w:rFonts w:ascii="Arial" w:hAnsi="Arial" w:cs="Arial"/>
+          <w:color w:val="FF0000"/>
+          <w:sz w:val="24"/>
+        </w:rPr>
+        <w:t>}</w:t>
+      </w:r>
+      <w:r>
+        <w:rPr>
+          <w:rFonts w:ascii="Arial" w:hAnsi="Arial" w:cs="Arial"/>
+          <w:color w:val="FF0000"/>
+          <w:sz w:val="24"/>
           <w:lang w:val="id-ID"/>
         </w:rPr>
         <w:t xml:space="preserve"> </w:t>
@@ -1367,12 +1453,28 @@
           <w:rFonts w:ascii="Arial" w:hAnsi="Arial" w:cs="Arial"/>
           <w:color w:val="FF0000"/>
         </w:rPr>
-        <w:t>${pangkat_terduga}</w:t>
-      </w:r>
+        <w:t>${</w:t>
+      </w:r>
+      <w:proofErr w:type="spellStart"/>
       <w:r>
         <w:rPr>
           <w:rFonts w:ascii="Arial" w:hAnsi="Arial" w:cs="Arial"/>
           <w:color w:val="FF0000"/>
+        </w:rPr>
+        <w:t>pangkat_terduga</w:t>
+      </w:r>
+      <w:proofErr w:type="spellEnd"/>
+      <w:r>
+        <w:rPr>
+          <w:rFonts w:ascii="Arial" w:hAnsi="Arial" w:cs="Arial"/>
+          <w:color w:val="FF0000"/>
+        </w:rPr>
+        <w:t>}</w:t>
+      </w:r>
+      <w:r>
+        <w:rPr>
+          <w:rFonts w:ascii="Arial" w:hAnsi="Arial" w:cs="Arial"/>
+          <w:color w:val="FF0000"/>
           <w:lang w:val="id-ID"/>
         </w:rPr>
         <w:t xml:space="preserve"> </w:t>
@@ -1382,7 +1484,23 @@
           <w:rFonts w:ascii="Arial" w:hAnsi="Arial" w:cs="Arial"/>
           <w:color w:val="FF0000"/>
         </w:rPr>
-        <w:t xml:space="preserve">${nama_terduga} </w:t>
+        <w:t>${</w:t>
+      </w:r>
+      <w:proofErr w:type="spellStart"/>
+      <w:r>
+        <w:rPr>
+          <w:rFonts w:ascii="Arial" w:hAnsi="Arial" w:cs="Arial"/>
+          <w:color w:val="FF0000"/>
+        </w:rPr>
+        <w:t>nama_terduga</w:t>
+      </w:r>
+      <w:proofErr w:type="spellEnd"/>
+      <w:r>
+        <w:rPr>
+          <w:rFonts w:ascii="Arial" w:hAnsi="Arial" w:cs="Arial"/>
+          <w:color w:val="FF0000"/>
+        </w:rPr>
+        <w:t xml:space="preserve">} </w:t>
       </w:r>
       <w:r>
         <w:rPr>
@@ -1396,21 +1514,92 @@
           <w:rFonts w:ascii="Arial" w:hAnsi="Arial" w:cs="Arial"/>
           <w:color w:val="FF0000"/>
         </w:rPr>
-        <w:t xml:space="preserve">${nrp_terduga} </w:t>
-      </w:r>
-      <w:r>
-        <w:rPr>
-          <w:rFonts w:ascii="Arial" w:hAnsi="Arial" w:cs="Arial"/>
-          <w:sz w:val="24"/>
-        </w:rPr>
-        <w:t xml:space="preserve">jabatan </w:t>
-      </w:r>
+        <w:t>${</w:t>
+      </w:r>
+      <w:proofErr w:type="spellStart"/>
       <w:r>
         <w:rPr>
           <w:rFonts w:ascii="Arial" w:hAnsi="Arial" w:cs="Arial"/>
           <w:color w:val="FF0000"/>
         </w:rPr>
-        <w:t>${jabatan_teduga} ${kesatuan_terduga}</w:t>
+        <w:t>nrp_terduga</w:t>
+      </w:r>
+      <w:proofErr w:type="spellEnd"/>
+      <w:r>
+        <w:rPr>
+          <w:rFonts w:ascii="Arial" w:hAnsi="Arial" w:cs="Arial"/>
+          <w:color w:val="FF0000"/>
+        </w:rPr>
+        <w:t xml:space="preserve">} </w:t>
+      </w:r>
+      <w:proofErr w:type="spellStart"/>
+      <w:r>
+        <w:rPr>
+          <w:rFonts w:ascii="Arial" w:hAnsi="Arial" w:cs="Arial"/>
+          <w:sz w:val="24"/>
+        </w:rPr>
+        <w:t>jabatan</w:t>
+      </w:r>
+      <w:proofErr w:type="spellEnd"/>
+      <w:r>
+        <w:rPr>
+          <w:rFonts w:ascii="Arial" w:hAnsi="Arial" w:cs="Arial"/>
+          <w:sz w:val="24"/>
+        </w:rPr>
+        <w:t xml:space="preserve"> </w:t>
+      </w:r>
+      <w:r>
+        <w:rPr>
+          <w:rFonts w:ascii="Arial" w:hAnsi="Arial" w:cs="Arial"/>
+          <w:color w:val="FF0000"/>
+        </w:rPr>
+        <w:t>${</w:t>
+      </w:r>
+      <w:proofErr w:type="spellStart"/>
+      <w:r>
+        <w:rPr>
+          <w:rFonts w:ascii="Arial" w:hAnsi="Arial" w:cs="Arial"/>
+          <w:color w:val="FF0000"/>
+        </w:rPr>
+        <w:t>j</w:t>
+      </w:r>
+      <w:r>
+        <w:rPr>
+          <w:rFonts w:ascii="Arial" w:hAnsi="Arial" w:cs="Arial"/>
+          <w:color w:val="FF0000"/>
+        </w:rPr>
+        <w:t>abatan_te</w:t>
+      </w:r>
+      <w:r>
+        <w:rPr>
+          <w:rFonts w:ascii="Arial" w:hAnsi="Arial" w:cs="Arial"/>
+          <w:color w:val="FF0000"/>
+        </w:rPr>
+        <w:t>r</w:t>
+      </w:r>
+      <w:proofErr w:type="spellEnd"/>
+      <w:r>
+        <w:rPr>
+          <w:rFonts w:ascii="Arial" w:hAnsi="Arial" w:cs="Arial"/>
+          <w:color w:val="FF0000"/>
+        </w:rPr>
+        <w:t>} ${</w:t>
+      </w:r>
+      <w:proofErr w:type="spellStart"/>
+      <w:r>
+        <w:rPr>
+          <w:rFonts w:ascii="Arial" w:hAnsi="Arial" w:cs="Arial"/>
+          <w:color w:val="FF0000"/>
+        </w:rPr>
+        <w:t>kesatuan_terduga</w:t>
+      </w:r>
+      <w:proofErr w:type="spellEnd"/>
+      <w:r>
+        <w:rPr>
+          <w:rFonts w:ascii="Arial" w:hAnsi="Arial" w:cs="Arial"/>
+          <w:color w:val="FF0000"/>
+        </w:rPr>
+        <w:t>}</w:t>
       </w:r>
     </w:p>
     <w:p>
@@ -1489,7 +1678,39 @@
           <w:rFonts w:ascii="Arial" w:hAnsi="Arial" w:cs="Arial"/>
           <w:sz w:val="24"/>
         </w:rPr>
-        <w:t>, Pasal 37 ayat (1) dan (2)</w:t>
+        <w:t xml:space="preserve">, </w:t>
+      </w:r>
+      <w:proofErr w:type="spellStart"/>
+      <w:r>
+        <w:rPr>
+          <w:rFonts w:ascii="Arial" w:hAnsi="Arial" w:cs="Arial"/>
+          <w:sz w:val="24"/>
+        </w:rPr>
+        <w:t>Pasal</w:t>
+      </w:r>
+      <w:proofErr w:type="spellEnd"/>
+      <w:r>
+        <w:rPr>
+          <w:rFonts w:ascii="Arial" w:hAnsi="Arial" w:cs="Arial"/>
+          <w:sz w:val="24"/>
+        </w:rPr>
+        <w:t xml:space="preserve"> 37 </w:t>
+      </w:r>
+      <w:proofErr w:type="spellStart"/>
+      <w:r>
+        <w:rPr>
+          <w:rFonts w:ascii="Arial" w:hAnsi="Arial" w:cs="Arial"/>
+          <w:sz w:val="24"/>
+        </w:rPr>
+        <w:t>ayat</w:t>
+      </w:r>
+      <w:proofErr w:type="spellEnd"/>
+      <w:r>
+        <w:rPr>
+          <w:rFonts w:ascii="Arial" w:hAnsi="Arial" w:cs="Arial"/>
+          <w:sz w:val="24"/>
+        </w:rPr>
+        <w:t xml:space="preserve"> (1) dan (2)</w:t>
       </w:r>
       <w:r>
         <w:rPr>
@@ -1542,7 +1763,39 @@
           <w:rFonts w:ascii="Arial" w:hAnsi="Arial" w:cs="Arial"/>
           <w:sz w:val="24"/>
         </w:rPr>
-        <w:t>Kode Etik Profesi dan</w:t>
+        <w:t xml:space="preserve">Kode </w:t>
+      </w:r>
+      <w:proofErr w:type="spellStart"/>
+      <w:r>
+        <w:rPr>
+          <w:rFonts w:ascii="Arial" w:hAnsi="Arial" w:cs="Arial"/>
+          <w:sz w:val="24"/>
+        </w:rPr>
+        <w:t>Etik</w:t>
+      </w:r>
+      <w:proofErr w:type="spellEnd"/>
+      <w:r>
+        <w:rPr>
+          <w:rFonts w:ascii="Arial" w:hAnsi="Arial" w:cs="Arial"/>
+          <w:sz w:val="24"/>
+        </w:rPr>
+        <w:t xml:space="preserve"> </w:t>
+      </w:r>
+      <w:proofErr w:type="spellStart"/>
+      <w:r>
+        <w:rPr>
+          <w:rFonts w:ascii="Arial" w:hAnsi="Arial" w:cs="Arial"/>
+          <w:sz w:val="24"/>
+        </w:rPr>
+        <w:t>Profesi</w:t>
+      </w:r>
+      <w:proofErr w:type="spellEnd"/>
+      <w:r>
+        <w:rPr>
+          <w:rFonts w:ascii="Arial" w:hAnsi="Arial" w:cs="Arial"/>
+          <w:sz w:val="24"/>
+        </w:rPr>
+        <w:t xml:space="preserve"> dan</w:t>
       </w:r>
       <w:r>
         <w:rPr>
@@ -1565,27 +1818,100 @@
           <w:rFonts w:ascii="Arial" w:hAnsi="Arial" w:cs="Arial"/>
           <w:sz w:val="24"/>
         </w:rPr>
-        <w:t>Resume atas nama Terduga pelanggar</w:t>
-      </w:r>
-      <w:r>
-        <w:rPr>
-          <w:rFonts w:ascii="Arial" w:hAnsi="Arial" w:cs="Arial"/>
-          <w:sz w:val="24"/>
-          <w:lang w:val="id-ID"/>
+        <w:t xml:space="preserve">Resume </w:t>
+      </w:r>
+      <w:proofErr w:type="spellStart"/>
+      <w:r>
+        <w:rPr>
+          <w:rFonts w:ascii="Arial" w:hAnsi="Arial" w:cs="Arial"/>
+          <w:sz w:val="24"/>
+        </w:rPr>
+        <w:t>atas</w:t>
+      </w:r>
+      <w:proofErr w:type="spellEnd"/>
+      <w:r>
+        <w:rPr>
+          <w:rFonts w:ascii="Arial" w:hAnsi="Arial" w:cs="Arial"/>
+          <w:sz w:val="24"/>
         </w:rPr>
         <w:t xml:space="preserve"> </w:t>
       </w:r>
+      <w:proofErr w:type="spellStart"/>
+      <w:r>
+        <w:rPr>
+          <w:rFonts w:ascii="Arial" w:hAnsi="Arial" w:cs="Arial"/>
+          <w:sz w:val="24"/>
+        </w:rPr>
+        <w:t>nama</w:t>
+      </w:r>
+      <w:proofErr w:type="spellEnd"/>
+      <w:r>
+        <w:rPr>
+          <w:rFonts w:ascii="Arial" w:hAnsi="Arial" w:cs="Arial"/>
+          <w:sz w:val="24"/>
+        </w:rPr>
+        <w:t xml:space="preserve"> </w:t>
+      </w:r>
+      <w:proofErr w:type="spellStart"/>
+      <w:r>
+        <w:rPr>
+          <w:rFonts w:ascii="Arial" w:hAnsi="Arial" w:cs="Arial"/>
+          <w:sz w:val="24"/>
+        </w:rPr>
+        <w:t>Terduga</w:t>
+      </w:r>
+      <w:proofErr w:type="spellEnd"/>
+      <w:r>
+        <w:rPr>
+          <w:rFonts w:ascii="Arial" w:hAnsi="Arial" w:cs="Arial"/>
+          <w:sz w:val="24"/>
+        </w:rPr>
+        <w:t xml:space="preserve"> </w:t>
+      </w:r>
+      <w:proofErr w:type="spellStart"/>
+      <w:r>
+        <w:rPr>
+          <w:rFonts w:ascii="Arial" w:hAnsi="Arial" w:cs="Arial"/>
+          <w:sz w:val="24"/>
+        </w:rPr>
+        <w:t>pelanggar</w:t>
+      </w:r>
+      <w:proofErr w:type="spellEnd"/>
+      <w:r>
+        <w:rPr>
+          <w:rFonts w:ascii="Arial" w:hAnsi="Arial" w:cs="Arial"/>
+          <w:sz w:val="24"/>
+          <w:lang w:val="id-ID"/>
+        </w:rPr>
+        <w:t xml:space="preserve"> </w:t>
+      </w:r>
       <w:r>
         <w:rPr>
           <w:rFonts w:ascii="Arial" w:hAnsi="Arial" w:cs="Arial"/>
           <w:color w:val="FF0000"/>
         </w:rPr>
-        <w:t>${pangkat_terduga}</w:t>
-      </w:r>
+        <w:t>${</w:t>
+      </w:r>
+      <w:proofErr w:type="spellStart"/>
       <w:r>
         <w:rPr>
           <w:rFonts w:ascii="Arial" w:hAnsi="Arial" w:cs="Arial"/>
           <w:color w:val="FF0000"/>
+        </w:rPr>
+        <w:t>pangkat_terduga</w:t>
+      </w:r>
+      <w:proofErr w:type="spellEnd"/>
+      <w:r>
+        <w:rPr>
+          <w:rFonts w:ascii="Arial" w:hAnsi="Arial" w:cs="Arial"/>
+          <w:color w:val="FF0000"/>
+        </w:rPr>
+        <w:t>}</w:t>
+      </w:r>
+      <w:r>
+        <w:rPr>
+          <w:rFonts w:ascii="Arial" w:hAnsi="Arial" w:cs="Arial"/>
+          <w:color w:val="FF0000"/>
           <w:lang w:val="id-ID"/>
         </w:rPr>
         <w:t xml:space="preserve"> </w:t>
@@ -1595,7 +1921,23 @@
           <w:rFonts w:ascii="Arial" w:hAnsi="Arial" w:cs="Arial"/>
           <w:color w:val="FF0000"/>
         </w:rPr>
-        <w:t xml:space="preserve">${nama_terduga} </w:t>
+        <w:t>${</w:t>
+      </w:r>
+      <w:proofErr w:type="spellStart"/>
+      <w:r>
+        <w:rPr>
+          <w:rFonts w:ascii="Arial" w:hAnsi="Arial" w:cs="Arial"/>
+          <w:color w:val="FF0000"/>
+        </w:rPr>
+        <w:t>nama_terduga</w:t>
+      </w:r>
+      <w:proofErr w:type="spellEnd"/>
+      <w:r>
+        <w:rPr>
+          <w:rFonts w:ascii="Arial" w:hAnsi="Arial" w:cs="Arial"/>
+          <w:color w:val="FF0000"/>
+        </w:rPr>
+        <w:t xml:space="preserve">} </w:t>
       </w:r>
       <w:r>
         <w:rPr>
@@ -1609,21 +1951,113 @@
           <w:rFonts w:ascii="Arial" w:hAnsi="Arial" w:cs="Arial"/>
           <w:color w:val="FF0000"/>
         </w:rPr>
-        <w:t xml:space="preserve">${nrp_terduga} </w:t>
-      </w:r>
-      <w:r>
-        <w:rPr>
-          <w:rFonts w:ascii="Arial" w:hAnsi="Arial" w:cs="Arial"/>
-          <w:sz w:val="24"/>
-        </w:rPr>
-        <w:t xml:space="preserve">jabatan </w:t>
-      </w:r>
+        <w:t>${</w:t>
+      </w:r>
+      <w:proofErr w:type="spellStart"/>
       <w:r>
         <w:rPr>
           <w:rFonts w:ascii="Arial" w:hAnsi="Arial" w:cs="Arial"/>
           <w:color w:val="FF0000"/>
         </w:rPr>
-        <w:t>${jabatan_teduga} ${kesatuan_terduga}</w:t>
+        <w:t>nrp_terduga</w:t>
+      </w:r>
+      <w:proofErr w:type="spellEnd"/>
+      <w:r>
+        <w:rPr>
+          <w:rFonts w:ascii="Arial" w:hAnsi="Arial" w:cs="Arial"/>
+          <w:color w:val="FF0000"/>
+        </w:rPr>
+        <w:t>}</w:t>
+      </w:r>
+      <w:r>
+        <w:rPr>
+          <w:rFonts w:ascii="Arial" w:hAnsi="Arial" w:cs="Arial"/>
+          <w:color w:val="FF0000"/>
+        </w:rPr>
+        <w:t xml:space="preserve"> </w:t>
+      </w:r>
+      <w:proofErr w:type="spellStart"/>
+      <w:r>
+        <w:rPr>
+          <w:rFonts w:ascii="Arial" w:hAnsi="Arial" w:cs="Arial"/>
+          <w:color w:val="FF0000"/>
+        </w:rPr>
+        <w:t>j</w:t>
+      </w:r>
+      <w:r>
+        <w:rPr>
+          <w:rFonts w:ascii="Arial" w:hAnsi="Arial" w:cs="Arial"/>
+          <w:sz w:val="24"/>
+        </w:rPr>
+        <w:t>abatan</w:t>
+      </w:r>
+      <w:proofErr w:type="spellEnd"/>
+      <w:r>
+        <w:rPr>
+          <w:rFonts w:ascii="Arial" w:hAnsi="Arial" w:cs="Arial"/>
+          <w:sz w:val="24"/>
+        </w:rPr>
+        <w:t xml:space="preserve"> </w:t>
+      </w:r>
+      <w:r>
+        <w:rPr>
+          <w:rFonts w:ascii="Arial" w:hAnsi="Arial" w:cs="Arial"/>
+          <w:color w:val="FF0000"/>
+        </w:rPr>
+        <w:t>${</w:t>
+      </w:r>
+      <w:proofErr w:type="spellStart"/>
+      <w:r>
+        <w:rPr>
+          <w:rFonts w:ascii="Arial" w:hAnsi="Arial" w:cs="Arial"/>
+          <w:color w:val="FF0000"/>
+        </w:rPr>
+        <w:t>j</w:t>
+      </w:r>
+      <w:r>
+        <w:rPr>
+          <w:rFonts w:ascii="Arial" w:hAnsi="Arial" w:cs="Arial"/>
+          <w:color w:val="FF0000"/>
+        </w:rPr>
+        <w:t>abatan_ter</w:t>
+      </w:r>
+      <w:proofErr w:type="spellEnd"/>
+      <w:r>
+        <w:rPr>
+          <w:rFonts w:ascii="Arial" w:hAnsi="Arial" w:cs="Arial"/>
+          <w:color w:val="FF0000"/>
+        </w:rPr>
+        <w:t>}</w:t>
+      </w:r>
+      <w:r>
+        <w:rPr>
+          <w:rFonts w:ascii="Arial" w:hAnsi="Arial" w:cs="Arial"/>
+          <w:color w:val="FF0000"/>
+        </w:rPr>
+        <w:t xml:space="preserve"> </w:t>
+      </w:r>
+      <w:r>
+        <w:rPr>
+          <w:rFonts w:ascii="Arial" w:hAnsi="Arial" w:cs="Arial"/>
+          <w:color w:val="FF0000"/>
+        </w:rPr>
+        <w:t>${</w:t>
+      </w:r>
+      <w:proofErr w:type="spellStart"/>
+      <w:r>
+        <w:rPr>
+          <w:rFonts w:ascii="Arial" w:hAnsi="Arial" w:cs="Arial"/>
+          <w:color w:val="FF0000"/>
+        </w:rPr>
+        <w:t>kesatuan_terduga</w:t>
+      </w:r>
+      <w:proofErr w:type="spellEnd"/>
+      <w:r>
+        <w:rPr>
+          <w:rFonts w:ascii="Arial" w:hAnsi="Arial" w:cs="Arial"/>
+          <w:color w:val="FF0000"/>
+        </w:rPr>
+        <w:t>}</w:t>
       </w:r>
       <w:r>
         <w:rPr>
@@ -1656,6 +2090,7 @@
         </w:rPr>
         <w:t xml:space="preserve">diduga telah melanggar </w:t>
       </w:r>
+      <w:proofErr w:type="spellStart"/>
       <w:r>
         <w:rPr>
           <w:rFonts w:ascii="Arial" w:hAnsi="Arial" w:cs="Arial"/>
@@ -1664,13 +2099,32 @@
         </w:rPr>
         <w:t>Pasal</w:t>
       </w:r>
+      <w:proofErr w:type="spellEnd"/>
       <w:r>
         <w:rPr>
           <w:rFonts w:ascii="Arial" w:hAnsi="Arial" w:cs="Arial"/>
           <w:color w:val="FF0000"/>
           <w:sz w:val="24"/>
         </w:rPr>
-        <w:t xml:space="preserve"> ${pasal_lpa}</w:t>
+        <w:t xml:space="preserve"> ${</w:t>
+      </w:r>
+      <w:proofErr w:type="spellStart"/>
+      <w:r>
+        <w:rPr>
+          <w:rFonts w:ascii="Arial" w:hAnsi="Arial" w:cs="Arial"/>
+          <w:color w:val="FF0000"/>
+          <w:sz w:val="24"/>
+        </w:rPr>
+        <w:t>pasal_lpa</w:t>
+      </w:r>
+      <w:proofErr w:type="spellEnd"/>
+      <w:r>
+        <w:rPr>
+          <w:rFonts w:ascii="Arial" w:hAnsi="Arial" w:cs="Arial"/>
+          <w:color w:val="FF0000"/>
+          <w:sz w:val="24"/>
+        </w:rPr>
+        <w:t>}</w:t>
       </w:r>
       <w:r>
         <w:rPr>
@@ -1704,12 +2158,21 @@
         </w:rPr>
         <w:t xml:space="preserve"> perbuatan </w:t>
       </w:r>
-      <w:r>
-        <w:rPr>
-          <w:rFonts w:ascii="Arial" w:hAnsi="Arial" w:cs="Arial"/>
-          <w:sz w:val="24"/>
-        </w:rPr>
-        <w:t>berupa:</w:t>
+      <w:proofErr w:type="spellStart"/>
+      <w:r>
+        <w:rPr>
+          <w:rFonts w:ascii="Arial" w:hAnsi="Arial" w:cs="Arial"/>
+          <w:sz w:val="24"/>
+        </w:rPr>
+        <w:t>berupa</w:t>
+      </w:r>
+      <w:proofErr w:type="spellEnd"/>
+      <w:r>
+        <w:rPr>
+          <w:rFonts w:ascii="Arial" w:hAnsi="Arial" w:cs="Arial"/>
+          <w:sz w:val="24"/>
+        </w:rPr>
+        <w:t>:</w:t>
       </w:r>
     </w:p>
     <w:p>
@@ -1729,7 +2192,25 @@
           <w:color w:val="FF0000"/>
           <w:sz w:val="24"/>
         </w:rPr>
-        <w:t>${wujud_perbuatan}</w:t>
+        <w:t>${</w:t>
+      </w:r>
+      <w:proofErr w:type="spellStart"/>
+      <w:r>
+        <w:rPr>
+          <w:rFonts w:ascii="Arial" w:hAnsi="Arial" w:cs="Arial"/>
+          <w:color w:val="FF0000"/>
+          <w:sz w:val="24"/>
+        </w:rPr>
+        <w:t>wujud_perbuatan</w:t>
+      </w:r>
+      <w:proofErr w:type="spellEnd"/>
+      <w:r>
+        <w:rPr>
+          <w:rFonts w:ascii="Arial" w:hAnsi="Arial" w:cs="Arial"/>
+          <w:color w:val="FF0000"/>
+          <w:sz w:val="24"/>
+        </w:rPr>
+        <w:t>}</w:t>
       </w:r>
     </w:p>
     <w:p>
@@ -2064,7 +2545,43 @@
                 <w:color w:val="000000" w:themeColor="text1"/>
                 <w:sz w:val="24"/>
               </w:rPr>
-              <w:t>3. Kadivpropam Polri.</w:t>
+              <w:t xml:space="preserve">3. </w:t>
+            </w:r>
+            <w:proofErr w:type="spellStart"/>
+            <w:r>
+              <w:rPr>
+                <w:rFonts w:ascii="Arial" w:hAnsi="Arial" w:cs="Arial"/>
+                <w:color w:val="000000" w:themeColor="text1"/>
+                <w:sz w:val="24"/>
+              </w:rPr>
+              <w:t>Kadivpropam</w:t>
+            </w:r>
+            <w:proofErr w:type="spellEnd"/>
+            <w:r>
+              <w:rPr>
+                <w:rFonts w:ascii="Arial" w:hAnsi="Arial" w:cs="Arial"/>
+                <w:color w:val="000000" w:themeColor="text1"/>
+                <w:sz w:val="24"/>
+              </w:rPr>
+              <w:t xml:space="preserve"> </w:t>
+            </w:r>
+            <w:proofErr w:type="spellStart"/>
+            <w:r>
+              <w:rPr>
+                <w:rFonts w:ascii="Arial" w:hAnsi="Arial" w:cs="Arial"/>
+                <w:color w:val="000000" w:themeColor="text1"/>
+                <w:sz w:val="24"/>
+              </w:rPr>
+              <w:t>Polri</w:t>
+            </w:r>
+            <w:proofErr w:type="spellEnd"/>
+            <w:r>
+              <w:rPr>
+                <w:rFonts w:ascii="Arial" w:hAnsi="Arial" w:cs="Arial"/>
+                <w:color w:val="000000" w:themeColor="text1"/>
+                <w:sz w:val="24"/>
+              </w:rPr>
+              <w:t>.</w:t>
             </w:r>
             <w:r>
               <w:rPr>

--- a/storage/template_surat/permohonan_pendapat.docx
+++ b/storage/template_surat/permohonan_pendapat.docx
@@ -230,7 +230,6 @@
               <w:rPr>
                 <w:rFonts w:ascii="Arial" w:hAnsi="Arial" w:cs="Arial"/>
                 <w:noProof/>
-                <w:color w:val="000000" w:themeColor="text1"/>
                 <w:spacing w:val="-8"/>
               </w:rPr>
               <mc:AlternateContent>
@@ -293,20 +292,11 @@
                                       <w:rFonts w:ascii="Arial" w:hAnsi="Arial" w:cs="Arial"/>
                                       <w:lang w:val="id-ID"/>
                                     </w:rPr>
-                                    <w:t>Jakarta</w:t>
+                                    <w:t xml:space="preserve">Jakarta,      </w:t>
                                   </w:r>
                                   <w:r>
                                     <w:rPr>
                                       <w:rFonts w:ascii="Arial" w:hAnsi="Arial" w:cs="Arial"/>
-                                      <w:color w:val="FF0000"/>
-                                      <w:lang w:val="id-ID"/>
-                                    </w:rPr>
-                                    <w:t xml:space="preserve">,      </w:t>
-                                  </w:r>
-                                  <w:r>
-                                    <w:rPr>
-                                      <w:rFonts w:ascii="Arial" w:hAnsi="Arial" w:cs="Arial"/>
-                                      <w:color w:val="FF0000"/>
                                     </w:rPr>
                                     <w:t>${</w:t>
                                   </w:r>
@@ -314,15 +304,19 @@
                                   <w:r>
                                     <w:rPr>
                                       <w:rFonts w:ascii="Arial" w:hAnsi="Arial" w:cs="Arial"/>
-                                      <w:color w:val="FF0000"/>
                                     </w:rPr>
-                                    <w:t>bulan_tahun_lpa</w:t>
+                                    <w:t>b</w:t>
+                                  </w:r>
+                                  <w:r>
+                                    <w:rPr>
+                                      <w:rFonts w:ascii="Arial" w:hAnsi="Arial" w:cs="Arial"/>
+                                    </w:rPr>
+                                    <w:t>t_ssh</w:t>
                                   </w:r>
                                   <w:proofErr w:type="spellEnd"/>
                                   <w:r>
                                     <w:rPr>
                                       <w:rFonts w:ascii="Arial" w:hAnsi="Arial" w:cs="Arial"/>
-                                      <w:color w:val="FF0000"/>
                                     </w:rPr>
                                     <w:t>}</w:t>
                                   </w:r>
@@ -427,22 +421,33 @@
                                 <w:rFonts w:ascii="Arial" w:hAnsi="Arial" w:cs="Arial"/>
                                 <w:lang w:val="id-ID"/>
                               </w:rPr>
-                              <w:t>Jakarta</w:t>
+                              <w:t xml:space="preserve">Jakarta,      </w:t>
                             </w:r>
                             <w:r>
                               <w:rPr>
                                 <w:rFonts w:ascii="Arial" w:hAnsi="Arial" w:cs="Arial"/>
-                                <w:color w:val="FF0000"/>
-                                <w:lang w:val="id-ID"/>
                               </w:rPr>
-                              <w:t xml:space="preserve">,      </w:t>
+                              <w:t>${</w:t>
+                            </w:r>
+                            <w:proofErr w:type="spellStart"/>
+                            <w:r>
+                              <w:rPr>
+                                <w:rFonts w:ascii="Arial" w:hAnsi="Arial" w:cs="Arial"/>
+                              </w:rPr>
+                              <w:t>b</w:t>
                             </w:r>
                             <w:r>
                               <w:rPr>
                                 <w:rFonts w:ascii="Arial" w:hAnsi="Arial" w:cs="Arial"/>
-                                <w:color w:val="FF0000"/>
                               </w:rPr>
-                              <w:t>${bulan_tahun_lpa}</w:t>
+                              <w:t>t_ssh</w:t>
+                            </w:r>
+                            <w:proofErr w:type="spellEnd"/>
+                            <w:r>
+                              <w:rPr>
+                                <w:rFonts w:ascii="Arial" w:hAnsi="Arial" w:cs="Arial"/>
+                              </w:rPr>
+                              <w:t>}</w:t>
                             </w:r>
                           </w:p>
                           <w:p>
@@ -676,10 +681,23 @@
       <w:r>
         <w:rPr>
           <w:rFonts w:ascii="Arial" w:hAnsi="Arial" w:cs="Arial"/>
-          <w:color w:val="FF0000"/>
           <w:lang w:val="sv-SE"/>
         </w:rPr>
-        <w:t>${no_nota_dinas}</w:t>
+        <w:t>${</w:t>
+      </w:r>
+      <w:r>
+        <w:rPr>
+          <w:rFonts w:ascii="Arial" w:hAnsi="Arial" w:cs="Arial"/>
+          <w:lang w:val="sv-SE"/>
+        </w:rPr>
+        <w:t>nomor_surat_saran_hukum</w:t>
+      </w:r>
+      <w:r>
+        <w:rPr>
+          <w:rFonts w:ascii="Arial" w:hAnsi="Arial" w:cs="Arial"/>
+          <w:lang w:val="sv-SE"/>
+        </w:rPr>
+        <w:t>}</w:t>
       </w:r>
     </w:p>
     <w:p>
@@ -796,15 +814,7 @@
           <w:spacing w:val="-4"/>
           <w:lang w:val="fi-FI"/>
         </w:rPr>
-        <w:t xml:space="preserve">permohonan </w:t>
-      </w:r>
-      <w:r>
-        <w:rPr>
-          <w:rFonts w:ascii="Arial" w:hAnsi="Arial" w:cs="Arial"/>
-          <w:spacing w:val="-4"/>
-          <w:lang w:val="fi-FI"/>
-        </w:rPr>
-        <w:t>pendapat dan saran hukum</w:t>
+        <w:t>permohonan pendapat dan saran hukum</w:t>
       </w:r>
     </w:p>
     <w:p>
@@ -840,20 +850,12 @@
           <w:spacing w:val="-6"/>
           <w:lang w:val="fi-FI"/>
         </w:rPr>
-        <w:t xml:space="preserve">a.n. terduga </w:t>
+        <w:t>a.n. terduga pelanggar</w:t>
       </w:r>
       <w:r>
         <w:rPr>
           <w:rFonts w:ascii="Arial" w:hAnsi="Arial" w:cs="Arial"/>
           <w:spacing w:val="-6"/>
-          <w:lang w:val="fi-FI"/>
-        </w:rPr>
-        <w:t>pelanggar</w:t>
-      </w:r>
-      <w:r>
-        <w:rPr>
-          <w:rFonts w:ascii="Arial" w:hAnsi="Arial" w:cs="Arial"/>
-          <w:spacing w:val="-6"/>
           <w:lang w:val="id-ID"/>
         </w:rPr>
         <w:t xml:space="preserve"> </w:t>
@@ -861,7 +863,6 @@
       <w:r>
         <w:rPr>
           <w:rFonts w:ascii="Arial" w:hAnsi="Arial" w:cs="Arial"/>
-          <w:color w:val="FF0000"/>
         </w:rPr>
         <w:t>${</w:t>
       </w:r>
@@ -869,15 +870,13 @@
       <w:r>
         <w:rPr>
           <w:rFonts w:ascii="Arial" w:hAnsi="Arial" w:cs="Arial"/>
-          <w:color w:val="FF0000"/>
-        </w:rPr>
-        <w:t>pangkat_terduga</w:t>
+        </w:rPr>
+        <w:t>pangkat</w:t>
       </w:r>
       <w:proofErr w:type="spellEnd"/>
       <w:r>
         <w:rPr>
           <w:rFonts w:ascii="Arial" w:hAnsi="Arial" w:cs="Arial"/>
-          <w:color w:val="FF0000"/>
         </w:rPr>
         <w:t>} ${</w:t>
       </w:r>
@@ -885,15 +884,13 @@
       <w:r>
         <w:rPr>
           <w:rFonts w:ascii="Arial" w:hAnsi="Arial" w:cs="Arial"/>
-          <w:color w:val="FF0000"/>
-        </w:rPr>
-        <w:t>nama_terduga</w:t>
+        </w:rPr>
+        <w:t>terlapor</w:t>
       </w:r>
       <w:proofErr w:type="spellEnd"/>
       <w:r>
         <w:rPr>
           <w:rFonts w:ascii="Arial" w:hAnsi="Arial" w:cs="Arial"/>
-          <w:color w:val="FF0000"/>
         </w:rPr>
         <w:t>}</w:t>
       </w:r>
@@ -1344,21 +1341,81 @@
           <w:sz w:val="24"/>
           <w:lang w:val="id-ID"/>
         </w:rPr>
+        <w:t xml:space="preserve"> Laporan Polisi Nomor: </w:t>
+      </w:r>
+      <w:r>
+        <w:rPr>
+          <w:rFonts w:ascii="Arial" w:hAnsi="Arial" w:cs="Arial"/>
+          <w:sz w:val="24"/>
+        </w:rPr>
+        <w:t>${</w:t>
+      </w:r>
+      <w:proofErr w:type="spellStart"/>
+      <w:r>
+        <w:rPr>
+          <w:rFonts w:ascii="Arial" w:hAnsi="Arial" w:cs="Arial"/>
+          <w:sz w:val="24"/>
+        </w:rPr>
+        <w:t>nomor_lpa</w:t>
+      </w:r>
+      <w:proofErr w:type="spellEnd"/>
+      <w:r>
+        <w:rPr>
+          <w:rFonts w:ascii="Arial" w:hAnsi="Arial" w:cs="Arial"/>
+          <w:sz w:val="24"/>
+        </w:rPr>
+        <w:t>}</w:t>
+      </w:r>
+      <w:r>
+        <w:rPr>
+          <w:rFonts w:ascii="Arial" w:hAnsi="Arial" w:cs="Arial"/>
+          <w:sz w:val="24"/>
+          <w:lang w:val="id-ID"/>
+        </w:rPr>
+        <w:t xml:space="preserve"> tanggal</w:t>
+      </w:r>
+      <w:r>
+        <w:rPr>
+          <w:rFonts w:ascii="Arial" w:hAnsi="Arial" w:cs="Arial"/>
+          <w:sz w:val="24"/>
+        </w:rPr>
+        <w:t xml:space="preserve"> ${</w:t>
+      </w:r>
+      <w:proofErr w:type="spellStart"/>
+      <w:r>
+        <w:rPr>
+          <w:rFonts w:ascii="Arial" w:hAnsi="Arial" w:cs="Arial"/>
+          <w:sz w:val="24"/>
+        </w:rPr>
+        <w:t>tanggal_lpa</w:t>
+      </w:r>
+      <w:proofErr w:type="spellEnd"/>
+      <w:r>
+        <w:rPr>
+          <w:rFonts w:ascii="Arial" w:hAnsi="Arial" w:cs="Arial"/>
+          <w:sz w:val="24"/>
+        </w:rPr>
+        <w:t>}</w:t>
+      </w:r>
+      <w:r>
+        <w:rPr>
+          <w:rFonts w:ascii="Arial" w:hAnsi="Arial" w:cs="Arial"/>
+          <w:sz w:val="24"/>
+          <w:lang w:val="id-ID"/>
+        </w:rPr>
+        <w:t xml:space="preserve"> tentang dugaan pelanggaran Kode Etik Profesi Polri yang dilakukan oleh</w:t>
+      </w:r>
+      <w:r>
+        <w:rPr>
+          <w:rFonts w:ascii="Arial" w:hAnsi="Arial" w:cs="Arial"/>
+          <w:sz w:val="24"/>
+          <w:lang w:val="id-ID"/>
+        </w:rPr>
         <w:t xml:space="preserve"> </w:t>
       </w:r>
       <w:r>
         <w:rPr>
           <w:rFonts w:ascii="Arial" w:hAnsi="Arial" w:cs="Arial"/>
-          <w:sz w:val="24"/>
-          <w:lang w:val="id-ID"/>
-        </w:rPr>
-        <w:t xml:space="preserve">Laporan Polisi Nomor: </w:t>
-      </w:r>
-      <w:r>
-        <w:rPr>
-          <w:rFonts w:ascii="Arial" w:hAnsi="Arial" w:cs="Arial"/>
-          <w:color w:val="FF0000"/>
-          <w:sz w:val="24"/>
         </w:rPr>
         <w:t>${</w:t>
       </w:r>
@@ -1366,25 +1423,19 @@
       <w:r>
         <w:rPr>
           <w:rFonts w:ascii="Arial" w:hAnsi="Arial" w:cs="Arial"/>
-          <w:color w:val="FF0000"/>
-          <w:sz w:val="24"/>
-        </w:rPr>
-        <w:t>nomor_lpa</w:t>
+        </w:rPr>
+        <w:t>pangkat</w:t>
       </w:r>
       <w:proofErr w:type="spellEnd"/>
       <w:r>
         <w:rPr>
           <w:rFonts w:ascii="Arial" w:hAnsi="Arial" w:cs="Arial"/>
-          <w:color w:val="FF0000"/>
-          <w:sz w:val="24"/>
         </w:rPr>
         <w:t>}</w:t>
       </w:r>
       <w:r>
         <w:rPr>
           <w:rFonts w:ascii="Arial" w:hAnsi="Arial" w:cs="Arial"/>
-          <w:color w:val="FF0000"/>
-          <w:sz w:val="24"/>
           <w:lang w:val="id-ID"/>
         </w:rPr>
         <w:t xml:space="preserve"> </w:t>
@@ -1392,66 +1443,69 @@
       <w:r>
         <w:rPr>
           <w:rFonts w:ascii="Arial" w:hAnsi="Arial" w:cs="Arial"/>
-          <w:sz w:val="24"/>
-          <w:lang w:val="id-ID"/>
-        </w:rPr>
-        <w:t>tanggal</w:t>
-      </w:r>
-      <w:r>
-        <w:rPr>
-          <w:rFonts w:ascii="Arial" w:hAnsi="Arial" w:cs="Arial"/>
-          <w:color w:val="FF0000"/>
-          <w:sz w:val="24"/>
-        </w:rPr>
-        <w:t xml:space="preserve"> ${</w:t>
+        </w:rPr>
+        <w:t>${</w:t>
       </w:r>
       <w:proofErr w:type="spellStart"/>
       <w:r>
         <w:rPr>
           <w:rFonts w:ascii="Arial" w:hAnsi="Arial" w:cs="Arial"/>
-          <w:color w:val="FF0000"/>
-          <w:sz w:val="24"/>
-        </w:rPr>
-        <w:t>tanggal_lpa</w:t>
+        </w:rPr>
+        <w:t>nama</w:t>
       </w:r>
       <w:proofErr w:type="spellEnd"/>
       <w:r>
         <w:rPr>
           <w:rFonts w:ascii="Arial" w:hAnsi="Arial" w:cs="Arial"/>
-          <w:color w:val="FF0000"/>
-          <w:sz w:val="24"/>
-        </w:rPr>
-        <w:t>}</w:t>
-      </w:r>
-      <w:r>
-        <w:rPr>
-          <w:rFonts w:ascii="Arial" w:hAnsi="Arial" w:cs="Arial"/>
-          <w:color w:val="FF0000"/>
-          <w:sz w:val="24"/>
-          <w:lang w:val="id-ID"/>
+        </w:rPr>
+        <w:t xml:space="preserve">} </w:t>
+      </w:r>
+      <w:r>
+        <w:rPr>
+          <w:rFonts w:ascii="Arial" w:hAnsi="Arial" w:cs="Arial"/>
+          <w:sz w:val="24"/>
+        </w:rPr>
+        <w:t xml:space="preserve">NRP </w:t>
+      </w:r>
+      <w:r>
+        <w:rPr>
+          <w:rFonts w:ascii="Arial" w:hAnsi="Arial" w:cs="Arial"/>
+        </w:rPr>
+        <w:t>${</w:t>
+      </w:r>
+      <w:proofErr w:type="spellStart"/>
+      <w:r>
+        <w:rPr>
+          <w:rFonts w:ascii="Arial" w:hAnsi="Arial" w:cs="Arial"/>
+        </w:rPr>
+        <w:t>nrp</w:t>
+      </w:r>
+      <w:proofErr w:type="spellEnd"/>
+      <w:r>
+        <w:rPr>
+          <w:rFonts w:ascii="Arial" w:hAnsi="Arial" w:cs="Arial"/>
+        </w:rPr>
+        <w:t xml:space="preserve">} </w:t>
+      </w:r>
+      <w:proofErr w:type="spellStart"/>
+      <w:r>
+        <w:rPr>
+          <w:rFonts w:ascii="Arial" w:hAnsi="Arial" w:cs="Arial"/>
+          <w:sz w:val="24"/>
+        </w:rPr>
+        <w:t>jabatan</w:t>
+      </w:r>
+      <w:proofErr w:type="spellEnd"/>
+      <w:r>
+        <w:rPr>
+          <w:rFonts w:ascii="Arial" w:hAnsi="Arial" w:cs="Arial"/>
+          <w:sz w:val="24"/>
         </w:rPr>
         <w:t xml:space="preserve"> </w:t>
       </w:r>
       <w:r>
         <w:rPr>
           <w:rFonts w:ascii="Arial" w:hAnsi="Arial" w:cs="Arial"/>
-          <w:sz w:val="24"/>
-          <w:lang w:val="id-ID"/>
-        </w:rPr>
-        <w:t>tentang dugaan pelanggaran Kode Etik Profesi Polri yang dilakukan oleh</w:t>
-      </w:r>
-      <w:r>
-        <w:rPr>
-          <w:rFonts w:ascii="Arial" w:hAnsi="Arial" w:cs="Arial"/>
-          <w:sz w:val="24"/>
-          <w:lang w:val="id-ID"/>
-        </w:rPr>
-        <w:t xml:space="preserve"> </w:t>
-      </w:r>
-      <w:r>
-        <w:rPr>
-          <w:rFonts w:ascii="Arial" w:hAnsi="Arial" w:cs="Arial"/>
-          <w:color w:val="FF0000"/>
         </w:rPr>
         <w:t>${</w:t>
       </w:r>
@@ -1459,145 +1513,39 @@
       <w:r>
         <w:rPr>
           <w:rFonts w:ascii="Arial" w:hAnsi="Arial" w:cs="Arial"/>
-          <w:color w:val="FF0000"/>
-        </w:rPr>
-        <w:t>pangkat_terduga</w:t>
+        </w:rPr>
+        <w:t>j</w:t>
+      </w:r>
+      <w:r>
+        <w:rPr>
+          <w:rFonts w:ascii="Arial" w:hAnsi="Arial" w:cs="Arial"/>
+        </w:rPr>
+        <w:t>abatan</w:t>
       </w:r>
       <w:proofErr w:type="spellEnd"/>
       <w:r>
         <w:rPr>
           <w:rFonts w:ascii="Arial" w:hAnsi="Arial" w:cs="Arial"/>
-          <w:color w:val="FF0000"/>
-        </w:rPr>
-        <w:t>}</w:t>
-      </w:r>
-      <w:r>
-        <w:rPr>
-          <w:rFonts w:ascii="Arial" w:hAnsi="Arial" w:cs="Arial"/>
-          <w:color w:val="FF0000"/>
-          <w:lang w:val="id-ID"/>
-        </w:rPr>
-        <w:t xml:space="preserve"> </w:t>
-      </w:r>
-      <w:r>
-        <w:rPr>
-          <w:rFonts w:ascii="Arial" w:hAnsi="Arial" w:cs="Arial"/>
-          <w:color w:val="FF0000"/>
-        </w:rPr>
-        <w:t>${</w:t>
+        </w:rPr>
+        <w:t>} ${</w:t>
       </w:r>
       <w:proofErr w:type="spellStart"/>
       <w:r>
         <w:rPr>
           <w:rFonts w:ascii="Arial" w:hAnsi="Arial" w:cs="Arial"/>
-          <w:color w:val="FF0000"/>
-        </w:rPr>
-        <w:t>nama_terduga</w:t>
+        </w:rPr>
+        <w:t>kesatua</w:t>
+      </w:r>
+      <w:r>
+        <w:rPr>
+          <w:rFonts w:ascii="Arial" w:hAnsi="Arial" w:cs="Arial"/>
+        </w:rPr>
+        <w:t>n</w:t>
       </w:r>
       <w:proofErr w:type="spellEnd"/>
       <w:r>
         <w:rPr>
           <w:rFonts w:ascii="Arial" w:hAnsi="Arial" w:cs="Arial"/>
-          <w:color w:val="FF0000"/>
-        </w:rPr>
-        <w:t xml:space="preserve">} </w:t>
-      </w:r>
-      <w:r>
-        <w:rPr>
-          <w:rFonts w:ascii="Arial" w:hAnsi="Arial" w:cs="Arial"/>
-          <w:sz w:val="24"/>
-        </w:rPr>
-        <w:t xml:space="preserve">NRP </w:t>
-      </w:r>
-      <w:r>
-        <w:rPr>
-          <w:rFonts w:ascii="Arial" w:hAnsi="Arial" w:cs="Arial"/>
-          <w:color w:val="FF0000"/>
-        </w:rPr>
-        <w:t>${</w:t>
-      </w:r>
-      <w:proofErr w:type="spellStart"/>
-      <w:r>
-        <w:rPr>
-          <w:rFonts w:ascii="Arial" w:hAnsi="Arial" w:cs="Arial"/>
-          <w:color w:val="FF0000"/>
-        </w:rPr>
-        <w:t>nrp_terduga</w:t>
-      </w:r>
-      <w:proofErr w:type="spellEnd"/>
-      <w:r>
-        <w:rPr>
-          <w:rFonts w:ascii="Arial" w:hAnsi="Arial" w:cs="Arial"/>
-          <w:color w:val="FF0000"/>
-        </w:rPr>
-        <w:t xml:space="preserve">} </w:t>
-      </w:r>
-      <w:proofErr w:type="spellStart"/>
-      <w:r>
-        <w:rPr>
-          <w:rFonts w:ascii="Arial" w:hAnsi="Arial" w:cs="Arial"/>
-          <w:sz w:val="24"/>
-        </w:rPr>
-        <w:t>jabatan</w:t>
-      </w:r>
-      <w:proofErr w:type="spellEnd"/>
-      <w:r>
-        <w:rPr>
-          <w:rFonts w:ascii="Arial" w:hAnsi="Arial" w:cs="Arial"/>
-          <w:sz w:val="24"/>
-        </w:rPr>
-        <w:t xml:space="preserve"> </w:t>
-      </w:r>
-      <w:r>
-        <w:rPr>
-          <w:rFonts w:ascii="Arial" w:hAnsi="Arial" w:cs="Arial"/>
-          <w:color w:val="FF0000"/>
-        </w:rPr>
-        <w:t>${</w:t>
-      </w:r>
-      <w:proofErr w:type="spellStart"/>
-      <w:r>
-        <w:rPr>
-          <w:rFonts w:ascii="Arial" w:hAnsi="Arial" w:cs="Arial"/>
-          <w:color w:val="FF0000"/>
-        </w:rPr>
-        <w:t>j</w:t>
-      </w:r>
-      <w:r>
-        <w:rPr>
-          <w:rFonts w:ascii="Arial" w:hAnsi="Arial" w:cs="Arial"/>
-          <w:color w:val="FF0000"/>
-        </w:rPr>
-        <w:t>abatan_te</w:t>
-      </w:r>
-      <w:r>
-        <w:rPr>
-          <w:rFonts w:ascii="Arial" w:hAnsi="Arial" w:cs="Arial"/>
-          <w:color w:val="FF0000"/>
-        </w:rPr>
-        <w:t>r</w:t>
-      </w:r>
-      <w:proofErr w:type="spellEnd"/>
-      <w:r>
-        <w:rPr>
-          <w:rFonts w:ascii="Arial" w:hAnsi="Arial" w:cs="Arial"/>
-          <w:color w:val="FF0000"/>
-        </w:rPr>
-        <w:t>} ${</w:t>
-      </w:r>
-      <w:proofErr w:type="spellStart"/>
-      <w:r>
-        <w:rPr>
-          <w:rFonts w:ascii="Arial" w:hAnsi="Arial" w:cs="Arial"/>
-          <w:color w:val="FF0000"/>
-        </w:rPr>
-        <w:t>kesatuan_terduga</w:t>
-      </w:r>
-      <w:proofErr w:type="spellEnd"/>
-      <w:r>
-        <w:rPr>
-          <w:rFonts w:ascii="Arial" w:hAnsi="Arial" w:cs="Arial"/>
-          <w:color w:val="FF0000"/>
         </w:rPr>
         <w:t>}</w:t>
       </w:r>
@@ -1633,15 +1581,7 @@
           <w:sz w:val="24"/>
           <w:lang w:val="id-ID"/>
         </w:rPr>
-        <w:t xml:space="preserve">Sehubungan dengan rujukan tersebut di atas, bersama ini disampaikan kepada Ka. permohonan pendapat dan saran hukum dugaan pelanggaran Kode Etik Profesi Polri serta mengacu kepada ketentuan </w:t>
-      </w:r>
-      <w:r>
-        <w:rPr>
-          <w:rFonts w:ascii="Arial" w:hAnsi="Arial" w:cs="Arial"/>
-          <w:sz w:val="24"/>
-          <w:lang w:val="id-ID"/>
-        </w:rPr>
-        <w:t xml:space="preserve">Pasal </w:t>
+        <w:t xml:space="preserve">Sehubungan dengan rujukan tersebut di atas, bersama ini disampaikan kepada Ka. permohonan pendapat dan saran hukum dugaan pelanggaran Kode Etik Profesi Polri serta mengacu kepada ketentuan Pasal </w:t>
       </w:r>
       <w:r>
         <w:rPr>
@@ -1888,7 +1828,6 @@
       <w:r>
         <w:rPr>
           <w:rFonts w:ascii="Arial" w:hAnsi="Arial" w:cs="Arial"/>
-          <w:color w:val="FF0000"/>
         </w:rPr>
         <w:t>${</w:t>
       </w:r>
@@ -1896,22 +1835,19 @@
       <w:r>
         <w:rPr>
           <w:rFonts w:ascii="Arial" w:hAnsi="Arial" w:cs="Arial"/>
-          <w:color w:val="FF0000"/>
-        </w:rPr>
-        <w:t>pangkat_terduga</w:t>
+        </w:rPr>
+        <w:t>pangkat</w:t>
       </w:r>
       <w:proofErr w:type="spellEnd"/>
       <w:r>
         <w:rPr>
           <w:rFonts w:ascii="Arial" w:hAnsi="Arial" w:cs="Arial"/>
-          <w:color w:val="FF0000"/>
         </w:rPr>
         <w:t>}</w:t>
       </w:r>
       <w:r>
         <w:rPr>
           <w:rFonts w:ascii="Arial" w:hAnsi="Arial" w:cs="Arial"/>
-          <w:color w:val="FF0000"/>
           <w:lang w:val="id-ID"/>
         </w:rPr>
         <w:t xml:space="preserve"> </w:t>
@@ -1919,7 +1855,6 @@
       <w:r>
         <w:rPr>
           <w:rFonts w:ascii="Arial" w:hAnsi="Arial" w:cs="Arial"/>
-          <w:color w:val="FF0000"/>
         </w:rPr>
         <w:t>${</w:t>
       </w:r>
@@ -1927,15 +1862,13 @@
       <w:r>
         <w:rPr>
           <w:rFonts w:ascii="Arial" w:hAnsi="Arial" w:cs="Arial"/>
-          <w:color w:val="FF0000"/>
-        </w:rPr>
-        <w:t>nama_terduga</w:t>
+        </w:rPr>
+        <w:t>terlapor</w:t>
       </w:r>
       <w:proofErr w:type="spellEnd"/>
       <w:r>
         <w:rPr>
           <w:rFonts w:ascii="Arial" w:hAnsi="Arial" w:cs="Arial"/>
-          <w:color w:val="FF0000"/>
         </w:rPr>
         <w:t xml:space="preserve">} </w:t>
       </w:r>
@@ -1949,7 +1882,6 @@
       <w:r>
         <w:rPr>
           <w:rFonts w:ascii="Arial" w:hAnsi="Arial" w:cs="Arial"/>
-          <w:color w:val="FF0000"/>
         </w:rPr>
         <w:t>${</w:t>
       </w:r>
@@ -1957,22 +1889,19 @@
       <w:r>
         <w:rPr>
           <w:rFonts w:ascii="Arial" w:hAnsi="Arial" w:cs="Arial"/>
-          <w:color w:val="FF0000"/>
-        </w:rPr>
-        <w:t>nrp_terduga</w:t>
+        </w:rPr>
+        <w:t>nrp</w:t>
       </w:r>
       <w:proofErr w:type="spellEnd"/>
       <w:r>
         <w:rPr>
           <w:rFonts w:ascii="Arial" w:hAnsi="Arial" w:cs="Arial"/>
-          <w:color w:val="FF0000"/>
         </w:rPr>
         <w:t>}</w:t>
       </w:r>
       <w:r>
         <w:rPr>
           <w:rFonts w:ascii="Arial" w:hAnsi="Arial" w:cs="Arial"/>
-          <w:color w:val="FF0000"/>
         </w:rPr>
         <w:t xml:space="preserve"> </w:t>
       </w:r>
@@ -1980,7 +1909,6 @@
       <w:r>
         <w:rPr>
           <w:rFonts w:ascii="Arial" w:hAnsi="Arial" w:cs="Arial"/>
-          <w:color w:val="FF0000"/>
         </w:rPr>
         <w:t>j</w:t>
       </w:r>
@@ -2002,7 +1930,6 @@
       <w:r>
         <w:rPr>
           <w:rFonts w:ascii="Arial" w:hAnsi="Arial" w:cs="Arial"/>
-          <w:color w:val="FF0000"/>
         </w:rPr>
         <w:t>${</w:t>
       </w:r>
@@ -2010,36 +1937,37 @@
       <w:r>
         <w:rPr>
           <w:rFonts w:ascii="Arial" w:hAnsi="Arial" w:cs="Arial"/>
-          <w:color w:val="FF0000"/>
         </w:rPr>
         <w:t>j</w:t>
       </w:r>
       <w:r>
         <w:rPr>
           <w:rFonts w:ascii="Arial" w:hAnsi="Arial" w:cs="Arial"/>
-          <w:color w:val="FF0000"/>
-        </w:rPr>
-        <w:t>abatan_ter</w:t>
+        </w:rPr>
+        <w:t>abata</w:t>
+      </w:r>
+      <w:r>
+        <w:rPr>
+          <w:rFonts w:ascii="Arial" w:hAnsi="Arial" w:cs="Arial"/>
+        </w:rPr>
+        <w:t>n</w:t>
       </w:r>
       <w:proofErr w:type="spellEnd"/>
       <w:r>
         <w:rPr>
           <w:rFonts w:ascii="Arial" w:hAnsi="Arial" w:cs="Arial"/>
-          <w:color w:val="FF0000"/>
         </w:rPr>
         <w:t>}</w:t>
       </w:r>
       <w:r>
         <w:rPr>
           <w:rFonts w:ascii="Arial" w:hAnsi="Arial" w:cs="Arial"/>
-          <w:color w:val="FF0000"/>
         </w:rPr>
         <w:t xml:space="preserve"> </w:t>
       </w:r>
       <w:r>
         <w:rPr>
           <w:rFonts w:ascii="Arial" w:hAnsi="Arial" w:cs="Arial"/>
-          <w:color w:val="FF0000"/>
         </w:rPr>
         <w:t>${</w:t>
       </w:r>
@@ -2047,15 +1975,13 @@
       <w:r>
         <w:rPr>
           <w:rFonts w:ascii="Arial" w:hAnsi="Arial" w:cs="Arial"/>
-          <w:color w:val="FF0000"/>
-        </w:rPr>
-        <w:t>kesatuan_terduga</w:t>
+        </w:rPr>
+        <w:t>kesatuan</w:t>
       </w:r>
       <w:proofErr w:type="spellEnd"/>
       <w:r>
         <w:rPr>
           <w:rFonts w:ascii="Arial" w:hAnsi="Arial" w:cs="Arial"/>
-          <w:color w:val="FF0000"/>
         </w:rPr>
         <w:t>}</w:t>
       </w:r>
@@ -2094,7 +2020,6 @@
       <w:r>
         <w:rPr>
           <w:rFonts w:ascii="Arial" w:hAnsi="Arial" w:cs="Arial"/>
-          <w:color w:val="FF0000"/>
           <w:sz w:val="24"/>
         </w:rPr>
         <w:t>Pasal</w:t>
@@ -2103,7 +2028,6 @@
       <w:r>
         <w:rPr>
           <w:rFonts w:ascii="Arial" w:hAnsi="Arial" w:cs="Arial"/>
-          <w:color w:val="FF0000"/>
           <w:sz w:val="24"/>
         </w:rPr>
         <w:t xml:space="preserve"> ${</w:t>
@@ -2112,7 +2036,6 @@
       <w:r>
         <w:rPr>
           <w:rFonts w:ascii="Arial" w:hAnsi="Arial" w:cs="Arial"/>
-          <w:color w:val="FF0000"/>
           <w:sz w:val="24"/>
         </w:rPr>
         <w:t>pasal_lpa</w:t>
@@ -2121,7 +2044,6 @@
       <w:r>
         <w:rPr>
           <w:rFonts w:ascii="Arial" w:hAnsi="Arial" w:cs="Arial"/>
-          <w:color w:val="FF0000"/>
           <w:sz w:val="24"/>
         </w:rPr>
         <w:t>}</w:t>
@@ -2181,7 +2103,6 @@
         <w:spacing w:line="240" w:lineRule="auto"/>
         <w:rPr>
           <w:rFonts w:ascii="Arial" w:hAnsi="Arial" w:cs="Arial"/>
-          <w:color w:val="FF0000"/>
           <w:spacing w:val="6"/>
           <w:sz w:val="24"/>
         </w:rPr>
@@ -2189,7 +2110,6 @@
       <w:r>
         <w:rPr>
           <w:rFonts w:ascii="Arial" w:hAnsi="Arial" w:cs="Arial"/>
-          <w:color w:val="FF0000"/>
           <w:sz w:val="24"/>
         </w:rPr>
         <w:t>${</w:t>
@@ -2198,7 +2118,6 @@
       <w:r>
         <w:rPr>
           <w:rFonts w:ascii="Arial" w:hAnsi="Arial" w:cs="Arial"/>
-          <w:color w:val="FF0000"/>
           <w:sz w:val="24"/>
         </w:rPr>
         <w:t>wujud_perbuatan</w:t>
@@ -2207,7 +2126,6 @@
       <w:r>
         <w:rPr>
           <w:rFonts w:ascii="Arial" w:hAnsi="Arial" w:cs="Arial"/>
-          <w:color w:val="FF0000"/>
           <w:sz w:val="24"/>
         </w:rPr>
         <w:t>}</w:t>
@@ -2364,7 +2282,6 @@
               <w:ind w:left="0"/>
               <w:rPr>
                 <w:rFonts w:ascii="Arial" w:hAnsi="Arial" w:cs="Arial"/>
-                <w:color w:val="000000" w:themeColor="text1"/>
                 <w:sz w:val="24"/>
                 <w:lang w:val="id-ID"/>
               </w:rPr>
@@ -2377,7 +2294,6 @@
               <w:ind w:left="0"/>
               <w:rPr>
                 <w:rFonts w:ascii="Arial" w:hAnsi="Arial" w:cs="Arial"/>
-                <w:color w:val="000000" w:themeColor="text1"/>
                 <w:sz w:val="24"/>
                 <w:lang w:val="id-ID"/>
               </w:rPr>
@@ -2390,7 +2306,6 @@
               <w:ind w:left="0"/>
               <w:rPr>
                 <w:rFonts w:ascii="Arial" w:hAnsi="Arial" w:cs="Arial"/>
-                <w:color w:val="000000" w:themeColor="text1"/>
                 <w:sz w:val="24"/>
                 <w:lang w:val="id-ID"/>
               </w:rPr>
@@ -2403,7 +2318,6 @@
               <w:ind w:left="0"/>
               <w:rPr>
                 <w:rFonts w:ascii="Arial" w:hAnsi="Arial" w:cs="Arial"/>
-                <w:color w:val="000000" w:themeColor="text1"/>
                 <w:sz w:val="24"/>
                 <w:lang w:val="id-ID"/>
               </w:rPr>
@@ -2416,7 +2330,6 @@
               <w:ind w:left="0"/>
               <w:rPr>
                 <w:rFonts w:ascii="Arial" w:hAnsi="Arial" w:cs="Arial"/>
-                <w:color w:val="000000" w:themeColor="text1"/>
                 <w:sz w:val="24"/>
                 <w:lang w:val="id-ID"/>
               </w:rPr>
@@ -2429,7 +2342,6 @@
               <w:ind w:left="0"/>
               <w:rPr>
                 <w:rFonts w:ascii="Arial" w:hAnsi="Arial" w:cs="Arial"/>
-                <w:color w:val="000000" w:themeColor="text1"/>
                 <w:sz w:val="24"/>
                 <w:lang w:val="id-ID"/>
               </w:rPr>
@@ -2442,7 +2354,6 @@
               <w:ind w:left="0"/>
               <w:rPr>
                 <w:rFonts w:ascii="Arial" w:hAnsi="Arial" w:cs="Arial"/>
-                <w:color w:val="000000" w:themeColor="text1"/>
                 <w:sz w:val="24"/>
                 <w:lang w:val="id-ID"/>
               </w:rPr>
@@ -2455,7 +2366,6 @@
               <w:ind w:left="0"/>
               <w:rPr>
                 <w:rFonts w:ascii="Arial" w:hAnsi="Arial" w:cs="Arial"/>
-                <w:color w:val="000000" w:themeColor="text1"/>
                 <w:sz w:val="24"/>
                 <w:lang w:val="id-ID"/>
               </w:rPr>
@@ -2463,7 +2373,6 @@
             <w:r>
               <w:rPr>
                 <w:rFonts w:ascii="Arial" w:hAnsi="Arial" w:cs="Arial"/>
-                <w:color w:val="000000" w:themeColor="text1"/>
                 <w:sz w:val="24"/>
                 <w:lang w:val="id-ID"/>
               </w:rPr>
@@ -2477,7 +2386,6 @@
               <w:ind w:left="0"/>
               <w:rPr>
                 <w:rFonts w:ascii="Arial" w:hAnsi="Arial" w:cs="Arial"/>
-                <w:color w:val="000000" w:themeColor="text1"/>
                 <w:sz w:val="24"/>
                 <w:lang w:val="id-ID"/>
               </w:rPr>
@@ -2490,7 +2398,6 @@
               <w:ind w:left="0"/>
               <w:rPr>
                 <w:rFonts w:ascii="Arial" w:hAnsi="Arial" w:cs="Arial"/>
-                <w:color w:val="000000" w:themeColor="text1"/>
                 <w:sz w:val="24"/>
                 <w:lang w:val="id-ID"/>
               </w:rPr>
@@ -2498,7 +2405,6 @@
             <w:r>
               <w:rPr>
                 <w:rFonts w:ascii="Arial" w:hAnsi="Arial" w:cs="Arial"/>
-                <w:color w:val="000000" w:themeColor="text1"/>
                 <w:sz w:val="24"/>
                 <w:lang w:val="id-ID"/>
               </w:rPr>
@@ -2512,7 +2418,6 @@
               <w:ind w:left="0"/>
               <w:rPr>
                 <w:rFonts w:ascii="Arial" w:hAnsi="Arial" w:cs="Arial"/>
-                <w:color w:val="000000" w:themeColor="text1"/>
                 <w:sz w:val="24"/>
                 <w:lang w:val="id-ID"/>
               </w:rPr>
@@ -2520,7 +2425,6 @@
             <w:r>
               <w:rPr>
                 <w:rFonts w:ascii="Arial" w:hAnsi="Arial" w:cs="Arial"/>
-                <w:color w:val="000000" w:themeColor="text1"/>
                 <w:sz w:val="24"/>
                 <w:lang w:val="id-ID"/>
               </w:rPr>
@@ -2534,7 +2438,6 @@
               <w:ind w:left="0"/>
               <w:rPr>
                 <w:rFonts w:ascii="Arial" w:hAnsi="Arial" w:cs="Arial"/>
-                <w:color w:val="000000" w:themeColor="text1"/>
                 <w:sz w:val="24"/>
                 <w:lang w:val="id-ID"/>
               </w:rPr>
@@ -2542,7 +2445,6 @@
             <w:r>
               <w:rPr>
                 <w:rFonts w:ascii="Arial" w:hAnsi="Arial" w:cs="Arial"/>
-                <w:color w:val="000000" w:themeColor="text1"/>
                 <w:sz w:val="24"/>
               </w:rPr>
               <w:t xml:space="preserve">3. </w:t>
@@ -2551,7 +2453,6 @@
             <w:r>
               <w:rPr>
                 <w:rFonts w:ascii="Arial" w:hAnsi="Arial" w:cs="Arial"/>
-                <w:color w:val="000000" w:themeColor="text1"/>
                 <w:sz w:val="24"/>
               </w:rPr>
               <w:t>Kadivpropam</w:t>
@@ -2560,7 +2461,6 @@
             <w:r>
               <w:rPr>
                 <w:rFonts w:ascii="Arial" w:hAnsi="Arial" w:cs="Arial"/>
-                <w:color w:val="000000" w:themeColor="text1"/>
                 <w:sz w:val="24"/>
               </w:rPr>
               <w:t xml:space="preserve"> </w:t>
@@ -2569,7 +2469,6 @@
             <w:r>
               <w:rPr>
                 <w:rFonts w:ascii="Arial" w:hAnsi="Arial" w:cs="Arial"/>
-                <w:color w:val="000000" w:themeColor="text1"/>
                 <w:sz w:val="24"/>
               </w:rPr>
               <w:t>Polri</w:t>
@@ -2578,7 +2477,6 @@
             <w:r>
               <w:rPr>
                 <w:rFonts w:ascii="Arial" w:hAnsi="Arial" w:cs="Arial"/>
-                <w:color w:val="000000" w:themeColor="text1"/>
                 <w:sz w:val="24"/>
               </w:rPr>
               <w:t>.</w:t>
@@ -2587,7 +2485,6 @@
               <w:rPr>
                 <w:rFonts w:ascii="Arial" w:hAnsi="Arial" w:cs="Arial"/>
                 <w:noProof/>
-                <w:color w:val="000000"/>
                 <w:sz w:val="24"/>
               </w:rPr>
               <w:t xml:space="preserve"> </w:t>
@@ -2600,7 +2497,6 @@
               <w:ind w:left="0"/>
               <w:rPr>
                 <w:rFonts w:ascii="Arial" w:hAnsi="Arial" w:cs="Arial"/>
-                <w:color w:val="000000" w:themeColor="text1"/>
                 <w:sz w:val="24"/>
                 <w:lang w:val="id-ID"/>
               </w:rPr>
@@ -2609,7 +2505,6 @@
               <w:rPr>
                 <w:rFonts w:ascii="Arial" w:hAnsi="Arial" w:cs="Arial"/>
                 <w:noProof/>
-                <w:color w:val="000000" w:themeColor="text1"/>
                 <w:sz w:val="24"/>
               </w:rPr>
               <mc:AlternateContent>
@@ -2689,7 +2584,6 @@
               <w:ind w:left="0"/>
               <w:rPr>
                 <w:rFonts w:ascii="Arial" w:hAnsi="Arial" w:cs="Arial"/>
-                <w:color w:val="000000" w:themeColor="text1"/>
                 <w:sz w:val="24"/>
                 <w:lang w:val="id-ID"/>
               </w:rPr>
@@ -2702,7 +2596,6 @@
               <w:ind w:left="0"/>
               <w:rPr>
                 <w:rFonts w:ascii="Arial" w:hAnsi="Arial" w:cs="Arial"/>
-                <w:color w:val="000000" w:themeColor="text1"/>
                 <w:sz w:val="24"/>
                 <w:lang w:val="id-ID"/>
               </w:rPr>
@@ -2718,14 +2611,12 @@
               <w:jc w:val="center"/>
               <w:rPr>
                 <w:rFonts w:ascii="Arial" w:hAnsi="Arial" w:cs="Arial"/>
-                <w:color w:val="000000" w:themeColor="text1"/>
                 <w:lang w:val="id-ID"/>
               </w:rPr>
             </w:pPr>
             <w:r>
               <w:rPr>
                 <w:rFonts w:ascii="Arial" w:hAnsi="Arial" w:cs="Arial"/>
-                <w:color w:val="000000" w:themeColor="text1"/>
                 <w:lang w:val="id-ID"/>
               </w:rPr>
               <w:t xml:space="preserve"> </w:t>
@@ -2733,14 +2624,12 @@
             <w:r>
               <w:rPr>
                 <w:rFonts w:ascii="Arial" w:hAnsi="Arial" w:cs="Arial"/>
-                <w:color w:val="000000" w:themeColor="text1"/>
               </w:rPr>
               <w:t xml:space="preserve">A.N. </w:t>
             </w:r>
             <w:r>
               <w:rPr>
                 <w:rFonts w:ascii="Arial" w:hAnsi="Arial" w:cs="Arial"/>
-                <w:color w:val="000000" w:themeColor="text1"/>
                 <w:lang w:val="id-ID"/>
               </w:rPr>
               <w:t>KEPALA DIVISI PROFESI DAN PENGAMANAN POLRI</w:t>
@@ -2751,13 +2640,11 @@
               <w:jc w:val="center"/>
               <w:rPr>
                 <w:rFonts w:ascii="Arial" w:hAnsi="Arial" w:cs="Arial"/>
-                <w:color w:val="000000" w:themeColor="text1"/>
               </w:rPr>
             </w:pPr>
             <w:r>
               <w:rPr>
                 <w:rFonts w:ascii="Arial" w:hAnsi="Arial" w:cs="Arial"/>
-                <w:color w:val="000000" w:themeColor="text1"/>
               </w:rPr>
               <w:t>KAROWABPROF</w:t>
             </w:r>
@@ -2771,7 +2658,6 @@
               <w:jc w:val="center"/>
               <w:rPr>
                 <w:rFonts w:ascii="Arial" w:hAnsi="Arial" w:cs="Arial"/>
-                <w:color w:val="000000" w:themeColor="text1"/>
                 <w:sz w:val="18"/>
                 <w:szCs w:val="18"/>
                 <w:lang w:val="id-ID"/>
@@ -2787,7 +2673,6 @@
               <w:jc w:val="center"/>
               <w:rPr>
                 <w:rFonts w:ascii="Arial" w:hAnsi="Arial" w:cs="Arial"/>
-                <w:color w:val="000000" w:themeColor="text1"/>
                 <w:sz w:val="18"/>
                 <w:szCs w:val="18"/>
                 <w:lang w:val="id-ID"/>
@@ -2803,7 +2688,6 @@
               <w:jc w:val="center"/>
               <w:rPr>
                 <w:rFonts w:ascii="Arial" w:hAnsi="Arial" w:cs="Arial"/>
-                <w:color w:val="000000" w:themeColor="text1"/>
                 <w:sz w:val="18"/>
                 <w:szCs w:val="18"/>
                 <w:lang w:val="id-ID"/>
@@ -2819,7 +2703,6 @@
               <w:jc w:val="center"/>
               <w:rPr>
                 <w:rFonts w:ascii="Arial" w:hAnsi="Arial" w:cs="Arial"/>
-                <w:color w:val="000000" w:themeColor="text1"/>
                 <w:sz w:val="18"/>
                 <w:szCs w:val="18"/>
                 <w:lang w:val="id-ID"/>
@@ -2835,7 +2718,6 @@
               <w:jc w:val="center"/>
               <w:rPr>
                 <w:rFonts w:ascii="Arial" w:hAnsi="Arial" w:cs="Arial"/>
-                <w:color w:val="000000" w:themeColor="text1"/>
                 <w:sz w:val="18"/>
                 <w:szCs w:val="18"/>
                 <w:lang w:val="id-ID"/>
@@ -2947,21 +2829,18 @@
               <w:jc w:val="center"/>
               <w:rPr>
                 <w:rFonts w:ascii="Arial" w:hAnsi="Arial" w:cs="Arial"/>
-                <w:color w:val="000000" w:themeColor="text1"/>
                 <w:lang w:val="id-ID"/>
               </w:rPr>
             </w:pPr>
             <w:r>
               <w:rPr>
                 <w:rFonts w:ascii="Arial" w:hAnsi="Arial" w:cs="Arial"/>
-                <w:color w:val="000000"/>
               </w:rPr>
               <w:t>BRIGADIR</w:t>
             </w:r>
             <w:r>
               <w:rPr>
                 <w:rFonts w:ascii="Arial" w:hAnsi="Arial" w:cs="Arial"/>
-                <w:color w:val="000000"/>
                 <w:lang w:val="id-ID"/>
               </w:rPr>
               <w:t xml:space="preserve"> JENDERAL POLISI</w:t>
@@ -2975,7 +2854,6 @@
               <w:jc w:val="center"/>
               <w:rPr>
                 <w:rFonts w:ascii="Arial" w:hAnsi="Arial" w:cs="Arial"/>
-                <w:color w:val="000000" w:themeColor="text1"/>
                 <w:sz w:val="24"/>
                 <w:lang w:val="id-ID"/>
               </w:rPr>
